--- a/Use_Cases.docx
+++ b/Use_Cases.docx
@@ -3160,20 +3160,201 @@
           <w:b/>
         </w:rPr>
       </w:pPr>
+      <w:r>
+        <w:rPr>
+          <w:b/>
+        </w:rPr>
+        <w:lastRenderedPageBreak/>
+        <w:t xml:space="preserve">Name: </w:t>
+      </w:r>
+      <w:r>
+        <w:rPr>
+          <w:b/>
+        </w:rPr>
+        <w:t>Ticker</w:t>
+      </w:r>
+    </w:p>
+    <w:p>
+      <w:pPr>
+        <w:rPr>
+          <w:b/>
+        </w:rPr>
+      </w:pPr>
+    </w:p>
+    <w:p>
+      <w:pPr>
+        <w:rPr>
+          <w:b/>
+        </w:rPr>
+      </w:pPr>
+      <w:r>
+        <w:rPr>
+          <w:b/>
+        </w:rPr>
+        <w:t>Preconditions:</w:t>
+      </w:r>
+    </w:p>
+    <w:p>
+      <w:r>
+        <w:t>Game is in play mode</w:t>
+      </w:r>
+    </w:p>
+    <w:p>
+      <w:pPr>
+        <w:rPr>
+          <w:b/>
+        </w:rPr>
+      </w:pPr>
+    </w:p>
+    <w:p>
+      <w:pPr>
+        <w:rPr>
+          <w:b/>
+        </w:rPr>
+      </w:pPr>
+      <w:r>
+        <w:rPr>
+          <w:b/>
+        </w:rPr>
+        <w:t>Triggers:</w:t>
+      </w:r>
+    </w:p>
+    <w:p>
+      <w:r>
+        <w:t xml:space="preserve">User presses </w:t>
+      </w:r>
+      <w:r>
+        <w:t>tick</w:t>
+      </w:r>
+      <w:r>
+        <w:t xml:space="preserve"> option</w:t>
+      </w:r>
+    </w:p>
+    <w:p/>
+    <w:p>
+      <w:pPr>
+        <w:rPr>
+          <w:b/>
+        </w:rPr>
+      </w:pPr>
+      <w:r>
+        <w:rPr>
+          <w:b/>
+        </w:rPr>
+        <w:t>Basic course of events:</w:t>
+      </w:r>
+    </w:p>
+    <w:p>
+      <w:pPr>
+        <w:pStyle w:val="ListParagraph"/>
+        <w:numPr>
+          <w:ilvl w:val="0"/>
+          <w:numId w:val="11"/>
+        </w:numPr>
+      </w:pPr>
+      <w:r>
+        <w:t>Game plays one tick</w:t>
+      </w:r>
+    </w:p>
+    <w:p/>
+    <w:p>
+      <w:pPr>
+        <w:rPr>
+          <w:b/>
+        </w:rPr>
+      </w:pPr>
+      <w:r>
+        <w:rPr>
+          <w:b/>
+        </w:rPr>
+        <w:t>Alternative paths:</w:t>
+      </w:r>
+    </w:p>
+    <w:p>
+      <w:r>
+        <w:tab/>
+      </w:r>
+      <w:r>
+        <w:t>1.</w:t>
+      </w:r>
+      <w:r>
+        <w:t xml:space="preserve"> Collision occurs</w:t>
+      </w:r>
+      <w:r>
+        <w:t xml:space="preserve"> within tick</w:t>
+      </w:r>
       <w:bookmarkStart w:id="0" w:name="_GoBack"/>
       <w:bookmarkEnd w:id="0"/>
-      <w:r>
-        <w:rPr>
-          <w:b/>
-        </w:rPr>
-        <w:lastRenderedPageBreak/>
-        <w:t xml:space="preserve">Name: </w:t>
-      </w:r>
-      <w:r>
-        <w:rPr>
-          <w:b/>
-        </w:rPr>
-        <w:t>Quit</w:t>
+    </w:p>
+    <w:p>
+      <w:r>
+        <w:tab/>
+        <w:t>2.</w:t>
+      </w:r>
+      <w:r>
+        <w:t xml:space="preserve"> Game stops at collision</w:t>
+      </w:r>
+    </w:p>
+    <w:p/>
+    <w:p>
+      <w:pPr>
+        <w:rPr>
+          <w:b/>
+        </w:rPr>
+      </w:pPr>
+      <w:r>
+        <w:rPr>
+          <w:b/>
+        </w:rPr>
+        <w:t>Post conditions:</w:t>
+      </w:r>
+    </w:p>
+    <w:p>
+      <w:r>
+        <w:t>Game has played one tick</w:t>
+      </w:r>
+      <w:r>
+        <w:t xml:space="preserve"> </w:t>
+      </w:r>
+      <w:r>
+        <w:t xml:space="preserve">or until collision </w:t>
+      </w:r>
+      <w:r>
+        <w:t>and then pauses</w:t>
+      </w:r>
+    </w:p>
+    <w:p/>
+    <w:p/>
+    <w:p/>
+    <w:p/>
+    <w:p/>
+    <w:p/>
+    <w:p/>
+    <w:p/>
+    <w:p/>
+    <w:p/>
+    <w:p/>
+    <w:p/>
+    <w:p/>
+    <w:p/>
+    <w:p>
+      <w:pPr>
+        <w:rPr>
+          <w:b/>
+        </w:rPr>
+      </w:pPr>
+    </w:p>
+    <w:p>
+      <w:pPr>
+        <w:rPr>
+          <w:b/>
+        </w:rPr>
+      </w:pPr>
+      <w:r>
+        <w:rPr>
+          <w:b/>
+        </w:rPr>
+        <w:t>Name: Quit</w:t>
       </w:r>
     </w:p>
     <w:p>
@@ -4487,6 +4668,7 @@
     <w:lsdException w:name="HTML Sample" w:semiHidden="1" w:unhideWhenUsed="1"/>
     <w:lsdException w:name="HTML Typewriter" w:semiHidden="1" w:unhideWhenUsed="1"/>
     <w:lsdException w:name="HTML Variable" w:semiHidden="1" w:unhideWhenUsed="1"/>
+    <w:lsdException w:name="Normal Table" w:semiHidden="1" w:unhideWhenUsed="1"/>
     <w:lsdException w:name="annotation subject" w:semiHidden="1" w:unhideWhenUsed="1"/>
     <w:lsdException w:name="No List" w:semiHidden="1" w:unhideWhenUsed="1"/>
     <w:lsdException w:name="Outline List 1" w:semiHidden="1" w:unhideWhenUsed="1"/>
@@ -4530,8 +4712,10 @@
     <w:lsdException w:name="Table Elegant" w:semiHidden="1" w:unhideWhenUsed="1"/>
     <w:lsdException w:name="Table Professional" w:semiHidden="1" w:unhideWhenUsed="1"/>
     <w:lsdException w:name="Table Subtle 1" w:semiHidden="1" w:unhideWhenUsed="1"/>
+    <w:lsdException w:name="Table Subtle 2" w:semiHidden="1" w:unhideWhenUsed="1"/>
     <w:lsdException w:name="Table Web 1" w:semiHidden="1" w:unhideWhenUsed="1"/>
     <w:lsdException w:name="Table Web 2" w:semiHidden="1" w:unhideWhenUsed="1"/>
+    <w:lsdException w:name="Table Web 3" w:semiHidden="1" w:unhideWhenUsed="1"/>
     <w:lsdException w:name="Balloon Text" w:semiHidden="1" w:unhideWhenUsed="1"/>
     <w:lsdException w:name="Table Grid" w:uiPriority="39"/>
     <w:lsdException w:name="Table Theme" w:semiHidden="1" w:unhideWhenUsed="1"/>
@@ -4762,6 +4946,7 @@
   <w:style w:type="character" w:default="1" w:styleId="DefaultParagraphFont">
     <w:name w:val="Default Paragraph Font"/>
     <w:uiPriority w:val="1"/>
+    <w:semiHidden/>
     <w:unhideWhenUsed/>
   </w:style>
   <w:style w:type="table" w:default="1" w:styleId="TableNormal">
